--- a/Lab5/prep/Lab5_Prep.docx
+++ b/Lab5/prep/Lab5_Prep.docx
@@ -1681,10 +1681,10 @@
           <w:noProof/>
         </w:rPr>
         <w:drawing>
-          <wp:inline distT="0" distB="0" distL="0" distR="0" wp14:anchorId="5A2289EA" wp14:editId="60FA5D91">
-            <wp:extent cx="5943600" cy="3775075"/>
-            <wp:effectExtent l="0" t="0" r="0" b="0"/>
-            <wp:docPr id="1" name="Picture 1"/>
+          <wp:inline distT="0" distB="0" distL="0" distR="0" wp14:anchorId="63517094" wp14:editId="1A78281A">
+            <wp:extent cx="5943600" cy="3858260"/>
+            <wp:effectExtent l="0" t="0" r="0" b="8890"/>
+            <wp:docPr id="3" name="Picture 3"/>
             <wp:cNvGraphicFramePr>
               <a:graphicFrameLocks xmlns:a="http://schemas.openxmlformats.org/drawingml/2006/main" noChangeAspect="1"/>
             </wp:cNvGraphicFramePr>
@@ -1704,7 +1704,7 @@
                   <pic:spPr>
                     <a:xfrm>
                       <a:off x="0" y="0"/>
-                      <a:ext cx="5943600" cy="3775075"/>
+                      <a:ext cx="5943600" cy="3858260"/>
                     </a:xfrm>
                     <a:prstGeom prst="rect">
                       <a:avLst/>
@@ -1716,148 +1716,877 @@
           </wp:inline>
         </w:drawing>
       </w:r>
-    </w:p>
-    <w:p>
-      <w:pPr>
-        <w:rPr>
-          <w:b/>
-          <w:sz w:val="20"/>
-        </w:rPr>
-      </w:pPr>
-    </w:p>
-    <w:p>
-      <w:pPr>
-        <w:rPr>
-          <w:b/>
-          <w:sz w:val="20"/>
-        </w:rPr>
-      </w:pPr>
-    </w:p>
-    <w:p>
-      <w:pPr>
-        <w:rPr>
-          <w:b/>
-          <w:sz w:val="20"/>
-        </w:rPr>
-      </w:pPr>
-    </w:p>
-    <w:p>
-      <w:pPr>
-        <w:rPr>
-          <w:b/>
-          <w:sz w:val="20"/>
-        </w:rPr>
-      </w:pPr>
-    </w:p>
-    <w:p>
-      <w:pPr>
-        <w:rPr>
-          <w:b/>
-          <w:sz w:val="20"/>
-        </w:rPr>
-      </w:pPr>
-    </w:p>
-    <w:p>
-      <w:pPr>
-        <w:rPr>
-          <w:b/>
-          <w:sz w:val="20"/>
-        </w:rPr>
-      </w:pPr>
-    </w:p>
-    <w:p>
-      <w:pPr>
-        <w:rPr>
-          <w:b/>
-          <w:sz w:val="20"/>
-        </w:rPr>
-      </w:pPr>
-    </w:p>
-    <w:p>
-      <w:pPr>
-        <w:rPr>
-          <w:b/>
-          <w:sz w:val="20"/>
-        </w:rPr>
-      </w:pPr>
-    </w:p>
-    <w:p>
-      <w:pPr>
-        <w:rPr>
-          <w:b/>
-          <w:sz w:val="20"/>
-        </w:rPr>
-      </w:pPr>
-    </w:p>
-    <w:p>
-      <w:pPr>
-        <w:rPr>
-          <w:b/>
-          <w:sz w:val="20"/>
-        </w:rPr>
-      </w:pPr>
-    </w:p>
-    <w:p>
-      <w:pPr>
-        <w:rPr>
-          <w:b/>
-          <w:sz w:val="20"/>
-        </w:rPr>
-      </w:pPr>
-    </w:p>
-    <w:p>
-      <w:pPr>
-        <w:rPr>
-          <w:b/>
-          <w:sz w:val="20"/>
-        </w:rPr>
-      </w:pPr>
-    </w:p>
-    <w:p>
-      <w:pPr>
-        <w:rPr>
-          <w:b/>
-          <w:sz w:val="20"/>
-        </w:rPr>
-      </w:pPr>
-    </w:p>
-    <w:p>
-      <w:pPr>
-        <w:rPr>
-          <w:b/>
-          <w:sz w:val="20"/>
-        </w:rPr>
-      </w:pPr>
-    </w:p>
-    <w:p>
-      <w:pPr>
-        <w:rPr>
-          <w:b/>
-          <w:sz w:val="20"/>
-        </w:rPr>
-      </w:pPr>
-    </w:p>
-    <w:p>
-      <w:pPr>
-        <w:rPr>
-          <w:b/>
-          <w:sz w:val="20"/>
-        </w:rPr>
-      </w:pPr>
-    </w:p>
-    <w:p>
-      <w:pPr>
-        <w:rPr>
-          <w:b/>
-          <w:sz w:val="20"/>
-        </w:rPr>
-      </w:pPr>
-      <w:r>
-        <w:rPr>
-          <w:b/>
+      <w:bookmarkStart w:id="0" w:name="_GoBack"/>
+      <w:bookmarkEnd w:id="0"/>
+    </w:p>
+    <w:p>
+      <w:pPr>
+        <w:rPr>
+          <w:b/>
+          <w:sz w:val="20"/>
+        </w:rPr>
+      </w:pPr>
+    </w:p>
+    <w:p>
+      <w:pPr>
+        <w:rPr>
+          <w:b/>
+          <w:sz w:val="20"/>
+        </w:rPr>
+      </w:pPr>
+      <w:r>
+        <w:rPr>
+          <w:b/>
+          <w:sz w:val="20"/>
+        </w:rPr>
+        <w:t>Data Structure for Music:</w:t>
+      </w:r>
+    </w:p>
+    <w:p>
+      <w:pPr>
+        <w:rPr>
+          <w:b/>
+          <w:sz w:val="20"/>
+        </w:rPr>
+      </w:pPr>
+    </w:p>
+    <w:p>
+      <w:pPr>
+        <w:rPr>
+          <w:color w:val="C45911" w:themeColor="accent2" w:themeShade="BF"/>
+          <w:sz w:val="20"/>
+        </w:rPr>
+      </w:pPr>
+      <w:r>
+        <w:rPr>
+          <w:color w:val="C45911" w:themeColor="accent2" w:themeShade="BF"/>
+          <w:sz w:val="20"/>
+        </w:rPr>
+        <w:t>//</w:t>
+      </w:r>
+      <w:proofErr w:type="spellStart"/>
+      <w:r>
+        <w:rPr>
+          <w:color w:val="C45911" w:themeColor="accent2" w:themeShade="BF"/>
+          <w:sz w:val="20"/>
+        </w:rPr>
+        <w:t>Music.h</w:t>
+      </w:r>
+      <w:proofErr w:type="spellEnd"/>
+    </w:p>
+    <w:p>
+      <w:pPr>
+        <w:rPr>
+          <w:color w:val="C45911" w:themeColor="accent2" w:themeShade="BF"/>
+          <w:sz w:val="20"/>
+        </w:rPr>
+      </w:pPr>
+      <w:r>
+        <w:rPr>
+          <w:color w:val="C45911" w:themeColor="accent2" w:themeShade="BF"/>
+          <w:sz w:val="20"/>
+        </w:rPr>
+        <w:t>//Music module for Lab5</w:t>
+      </w:r>
+    </w:p>
+    <w:p>
+      <w:pPr>
+        <w:rPr>
+          <w:color w:val="C45911" w:themeColor="accent2" w:themeShade="BF"/>
+          <w:sz w:val="20"/>
+        </w:rPr>
+      </w:pPr>
+      <w:r>
+        <w:rPr>
+          <w:color w:val="C45911" w:themeColor="accent2" w:themeShade="BF"/>
+          <w:sz w:val="20"/>
+        </w:rPr>
+        <w:t xml:space="preserve">//Tahir Haideri and </w:t>
+      </w:r>
+      <w:proofErr w:type="spellStart"/>
+      <w:r>
+        <w:rPr>
+          <w:color w:val="C45911" w:themeColor="accent2" w:themeShade="BF"/>
+          <w:sz w:val="20"/>
+        </w:rPr>
+        <w:t>Tianyun</w:t>
+      </w:r>
+      <w:proofErr w:type="spellEnd"/>
+      <w:r>
+        <w:rPr>
+          <w:color w:val="C45911" w:themeColor="accent2" w:themeShade="BF"/>
+          <w:sz w:val="20"/>
+        </w:rPr>
+        <w:t xml:space="preserve"> </w:t>
+      </w:r>
+      <w:proofErr w:type="spellStart"/>
+      <w:r>
+        <w:rPr>
+          <w:color w:val="C45911" w:themeColor="accent2" w:themeShade="BF"/>
+          <w:sz w:val="20"/>
+        </w:rPr>
+        <w:t>Duan</w:t>
+      </w:r>
+      <w:proofErr w:type="spellEnd"/>
+    </w:p>
+    <w:p>
+      <w:pPr>
+        <w:rPr>
+          <w:color w:val="C45911" w:themeColor="accent2" w:themeShade="BF"/>
+          <w:sz w:val="20"/>
+        </w:rPr>
+      </w:pPr>
+    </w:p>
+    <w:p>
+      <w:pPr>
+        <w:rPr>
+          <w:color w:val="C45911" w:themeColor="accent2" w:themeShade="BF"/>
+          <w:sz w:val="20"/>
+        </w:rPr>
+      </w:pPr>
+      <w:r>
+        <w:rPr>
+          <w:color w:val="C45911" w:themeColor="accent2" w:themeShade="BF"/>
+          <w:sz w:val="20"/>
+        </w:rPr>
+        <w:t>#</w:t>
+      </w:r>
+      <w:proofErr w:type="spellStart"/>
+      <w:r>
+        <w:rPr>
+          <w:color w:val="C45911" w:themeColor="accent2" w:themeShade="BF"/>
+          <w:sz w:val="20"/>
+        </w:rPr>
+        <w:t>ifndef</w:t>
+      </w:r>
+      <w:proofErr w:type="spellEnd"/>
+      <w:r>
+        <w:rPr>
+          <w:color w:val="C45911" w:themeColor="accent2" w:themeShade="BF"/>
+          <w:sz w:val="20"/>
+        </w:rPr>
+        <w:t xml:space="preserve"> </w:t>
+      </w:r>
+      <w:proofErr w:type="spellStart"/>
+      <w:r>
+        <w:rPr>
+          <w:color w:val="C45911" w:themeColor="accent2" w:themeShade="BF"/>
+          <w:sz w:val="20"/>
+        </w:rPr>
+        <w:t>Music_H</w:t>
+      </w:r>
+      <w:proofErr w:type="spellEnd"/>
+    </w:p>
+    <w:p>
+      <w:pPr>
+        <w:rPr>
+          <w:color w:val="C45911" w:themeColor="accent2" w:themeShade="BF"/>
+          <w:sz w:val="20"/>
+        </w:rPr>
+      </w:pPr>
+      <w:r>
+        <w:rPr>
+          <w:color w:val="C45911" w:themeColor="accent2" w:themeShade="BF"/>
+          <w:sz w:val="20"/>
+        </w:rPr>
+        <w:t xml:space="preserve">#define </w:t>
+      </w:r>
+      <w:proofErr w:type="spellStart"/>
+      <w:r>
+        <w:rPr>
+          <w:color w:val="C45911" w:themeColor="accent2" w:themeShade="BF"/>
+          <w:sz w:val="20"/>
+        </w:rPr>
+        <w:t>Music_H</w:t>
+      </w:r>
+      <w:proofErr w:type="spellEnd"/>
+    </w:p>
+    <w:p>
+      <w:pPr>
+        <w:rPr>
+          <w:color w:val="C45911" w:themeColor="accent2" w:themeShade="BF"/>
+          <w:sz w:val="20"/>
+        </w:rPr>
+      </w:pPr>
+    </w:p>
+    <w:p>
+      <w:pPr>
+        <w:rPr>
+          <w:color w:val="C45911" w:themeColor="accent2" w:themeShade="BF"/>
+          <w:sz w:val="20"/>
+        </w:rPr>
+      </w:pPr>
+      <w:r>
+        <w:rPr>
+          <w:color w:val="C45911" w:themeColor="accent2" w:themeShade="BF"/>
+          <w:sz w:val="20"/>
+        </w:rPr>
+        <w:t xml:space="preserve">typedef </w:t>
+      </w:r>
+      <w:proofErr w:type="spellStart"/>
+      <w:r>
+        <w:rPr>
+          <w:color w:val="C45911" w:themeColor="accent2" w:themeShade="BF"/>
+          <w:sz w:val="20"/>
+        </w:rPr>
+        <w:t>enum</w:t>
+      </w:r>
+      <w:proofErr w:type="spellEnd"/>
+      <w:r>
+        <w:rPr>
+          <w:color w:val="C45911" w:themeColor="accent2" w:themeShade="BF"/>
+          <w:sz w:val="20"/>
+        </w:rPr>
+        <w:t xml:space="preserve"> {</w:t>
+      </w:r>
+    </w:p>
+    <w:p>
+      <w:pPr>
+        <w:rPr>
+          <w:color w:val="C45911" w:themeColor="accent2" w:themeShade="BF"/>
+          <w:sz w:val="20"/>
+        </w:rPr>
+      </w:pPr>
+      <w:r>
+        <w:rPr>
+          <w:color w:val="C45911" w:themeColor="accent2" w:themeShade="BF"/>
+          <w:sz w:val="20"/>
+        </w:rPr>
+        <w:tab/>
+        <w:t>flute,</w:t>
+      </w:r>
+    </w:p>
+    <w:p>
+      <w:pPr>
+        <w:rPr>
+          <w:color w:val="C45911" w:themeColor="accent2" w:themeShade="BF"/>
+          <w:sz w:val="20"/>
+        </w:rPr>
+      </w:pPr>
+      <w:r>
+        <w:rPr>
+          <w:color w:val="C45911" w:themeColor="accent2" w:themeShade="BF"/>
+          <w:sz w:val="20"/>
+        </w:rPr>
+        <w:tab/>
+        <w:t>horn,</w:t>
+      </w:r>
+    </w:p>
+    <w:p>
+      <w:pPr>
+        <w:rPr>
+          <w:color w:val="C45911" w:themeColor="accent2" w:themeShade="BF"/>
+          <w:sz w:val="20"/>
+        </w:rPr>
+      </w:pPr>
+      <w:r>
+        <w:rPr>
+          <w:color w:val="C45911" w:themeColor="accent2" w:themeShade="BF"/>
+          <w:sz w:val="20"/>
+        </w:rPr>
+        <w:tab/>
+        <w:t>trumpet,</w:t>
+      </w:r>
+    </w:p>
+    <w:p>
+      <w:pPr>
+        <w:rPr>
+          <w:color w:val="C45911" w:themeColor="accent2" w:themeShade="BF"/>
+          <w:sz w:val="20"/>
+        </w:rPr>
+      </w:pPr>
+      <w:r>
+        <w:rPr>
+          <w:color w:val="C45911" w:themeColor="accent2" w:themeShade="BF"/>
+          <w:sz w:val="20"/>
+        </w:rPr>
+        <w:tab/>
+        <w:t>bassoon,</w:t>
+      </w:r>
+    </w:p>
+    <w:p>
+      <w:pPr>
+        <w:rPr>
+          <w:color w:val="C45911" w:themeColor="accent2" w:themeShade="BF"/>
+          <w:sz w:val="20"/>
+        </w:rPr>
+      </w:pPr>
+      <w:r>
+        <w:rPr>
+          <w:color w:val="C45911" w:themeColor="accent2" w:themeShade="BF"/>
           <w:sz w:val="20"/>
         </w:rPr>
         <w:lastRenderedPageBreak/>
+        <w:tab/>
+        <w:t>oboe,</w:t>
+      </w:r>
+    </w:p>
+    <w:p>
+      <w:pPr>
+        <w:rPr>
+          <w:color w:val="C45911" w:themeColor="accent2" w:themeShade="BF"/>
+          <w:sz w:val="20"/>
+        </w:rPr>
+      </w:pPr>
+      <w:r>
+        <w:rPr>
+          <w:color w:val="C45911" w:themeColor="accent2" w:themeShade="BF"/>
+          <w:sz w:val="20"/>
+        </w:rPr>
+        <w:tab/>
+        <w:t>guitar</w:t>
+      </w:r>
+    </w:p>
+    <w:p>
+      <w:pPr>
+        <w:rPr>
+          <w:color w:val="C45911" w:themeColor="accent2" w:themeShade="BF"/>
+          <w:sz w:val="20"/>
+        </w:rPr>
+      </w:pPr>
+      <w:r>
+        <w:rPr>
+          <w:color w:val="C45911" w:themeColor="accent2" w:themeShade="BF"/>
+          <w:sz w:val="20"/>
+        </w:rPr>
+        <w:t>} Instruments</w:t>
+      </w:r>
+    </w:p>
+    <w:p>
+      <w:pPr>
+        <w:rPr>
+          <w:color w:val="C45911" w:themeColor="accent2" w:themeShade="BF"/>
+          <w:sz w:val="20"/>
+        </w:rPr>
+      </w:pPr>
+    </w:p>
+    <w:p>
+      <w:pPr>
+        <w:rPr>
+          <w:color w:val="C45911" w:themeColor="accent2" w:themeShade="BF"/>
+          <w:sz w:val="20"/>
+        </w:rPr>
+      </w:pPr>
+      <w:r>
+        <w:rPr>
+          <w:color w:val="C45911" w:themeColor="accent2" w:themeShade="BF"/>
+          <w:sz w:val="20"/>
+        </w:rPr>
+        <w:t>typedef struct {</w:t>
+      </w:r>
+    </w:p>
+    <w:p>
+      <w:pPr>
+        <w:rPr>
+          <w:color w:val="C45911" w:themeColor="accent2" w:themeShade="BF"/>
+          <w:sz w:val="20"/>
+        </w:rPr>
+      </w:pPr>
+      <w:r>
+        <w:rPr>
+          <w:color w:val="C45911" w:themeColor="accent2" w:themeShade="BF"/>
+          <w:sz w:val="20"/>
+        </w:rPr>
+        <w:tab/>
+        <w:t xml:space="preserve">uint16_t </w:t>
+      </w:r>
+      <w:proofErr w:type="spellStart"/>
+      <w:r>
+        <w:rPr>
+          <w:color w:val="C45911" w:themeColor="accent2" w:themeShade="BF"/>
+          <w:sz w:val="20"/>
+        </w:rPr>
+        <w:t>freq</w:t>
+      </w:r>
+      <w:proofErr w:type="spellEnd"/>
+      <w:r>
+        <w:rPr>
+          <w:color w:val="C45911" w:themeColor="accent2" w:themeShade="BF"/>
+          <w:sz w:val="20"/>
+        </w:rPr>
+        <w:t>;</w:t>
+      </w:r>
+    </w:p>
+    <w:p>
+      <w:pPr>
+        <w:rPr>
+          <w:color w:val="C45911" w:themeColor="accent2" w:themeShade="BF"/>
+          <w:sz w:val="20"/>
+        </w:rPr>
+      </w:pPr>
+      <w:r>
+        <w:rPr>
+          <w:color w:val="C45911" w:themeColor="accent2" w:themeShade="BF"/>
+          <w:sz w:val="20"/>
+        </w:rPr>
+        <w:tab/>
+        <w:t>uint16_t period;</w:t>
+      </w:r>
+    </w:p>
+    <w:p>
+      <w:pPr>
+        <w:rPr>
+          <w:color w:val="C45911" w:themeColor="accent2" w:themeShade="BF"/>
+          <w:sz w:val="20"/>
+        </w:rPr>
+      </w:pPr>
+      <w:r>
+        <w:rPr>
+          <w:color w:val="C45911" w:themeColor="accent2" w:themeShade="BF"/>
+          <w:sz w:val="20"/>
+        </w:rPr>
+        <w:tab/>
+        <w:t xml:space="preserve">Instruments instrument; </w:t>
+      </w:r>
+    </w:p>
+    <w:p>
+      <w:pPr>
+        <w:rPr>
+          <w:color w:val="C45911" w:themeColor="accent2" w:themeShade="BF"/>
+          <w:sz w:val="20"/>
+        </w:rPr>
+      </w:pPr>
+      <w:r>
+        <w:rPr>
+          <w:color w:val="C45911" w:themeColor="accent2" w:themeShade="BF"/>
+          <w:sz w:val="20"/>
+        </w:rPr>
+        <w:t>} Note;</w:t>
+      </w:r>
+    </w:p>
+    <w:p>
+      <w:pPr>
+        <w:rPr>
+          <w:color w:val="C45911" w:themeColor="accent2" w:themeShade="BF"/>
+          <w:sz w:val="20"/>
+        </w:rPr>
+      </w:pPr>
+    </w:p>
+    <w:p>
+      <w:pPr>
+        <w:rPr>
+          <w:color w:val="C45911" w:themeColor="accent2" w:themeShade="BF"/>
+          <w:sz w:val="20"/>
+        </w:rPr>
+      </w:pPr>
+      <w:r>
+        <w:rPr>
+          <w:color w:val="C45911" w:themeColor="accent2" w:themeShade="BF"/>
+          <w:sz w:val="20"/>
+        </w:rPr>
+        <w:t>typedef struct {</w:t>
+      </w:r>
+    </w:p>
+    <w:p>
+      <w:pPr>
+        <w:rPr>
+          <w:color w:val="C45911" w:themeColor="accent2" w:themeShade="BF"/>
+          <w:sz w:val="20"/>
+        </w:rPr>
+      </w:pPr>
+      <w:r>
+        <w:rPr>
+          <w:color w:val="C45911" w:themeColor="accent2" w:themeShade="BF"/>
+          <w:sz w:val="20"/>
+        </w:rPr>
+        <w:tab/>
+        <w:t xml:space="preserve">Note* song; //pointer to array of notes in the song </w:t>
+      </w:r>
+    </w:p>
+    <w:p>
+      <w:pPr>
+        <w:rPr>
+          <w:color w:val="C45911" w:themeColor="accent2" w:themeShade="BF"/>
+          <w:sz w:val="20"/>
+        </w:rPr>
+      </w:pPr>
+      <w:r>
+        <w:rPr>
+          <w:color w:val="C45911" w:themeColor="accent2" w:themeShade="BF"/>
+          <w:sz w:val="20"/>
+        </w:rPr>
+        <w:tab/>
+        <w:t>uint16_t tempo;</w:t>
+      </w:r>
+    </w:p>
+    <w:p>
+      <w:pPr>
+        <w:rPr>
+          <w:color w:val="C45911" w:themeColor="accent2" w:themeShade="BF"/>
+          <w:sz w:val="20"/>
+        </w:rPr>
+      </w:pPr>
+      <w:r>
+        <w:rPr>
+          <w:color w:val="C45911" w:themeColor="accent2" w:themeShade="BF"/>
+          <w:sz w:val="20"/>
+        </w:rPr>
+        <w:t>} Music;</w:t>
+      </w:r>
+    </w:p>
+    <w:p>
+      <w:pPr>
+        <w:rPr>
+          <w:color w:val="C45911" w:themeColor="accent2" w:themeShade="BF"/>
+          <w:sz w:val="20"/>
+        </w:rPr>
+      </w:pPr>
+    </w:p>
+    <w:p>
+      <w:pPr>
+        <w:rPr>
+          <w:color w:val="C45911" w:themeColor="accent2" w:themeShade="BF"/>
+          <w:sz w:val="20"/>
+        </w:rPr>
+      </w:pPr>
+      <w:r>
+        <w:rPr>
+          <w:color w:val="C45911" w:themeColor="accent2" w:themeShade="BF"/>
+          <w:sz w:val="20"/>
+        </w:rPr>
+        <w:t>#endif</w:t>
+      </w:r>
+    </w:p>
+    <w:p>
+      <w:pPr>
+        <w:rPr>
+          <w:b/>
+          <w:sz w:val="20"/>
+        </w:rPr>
+      </w:pPr>
+    </w:p>
+    <w:p>
+      <w:pPr>
+        <w:rPr>
+          <w:b/>
+          <w:sz w:val="20"/>
+        </w:rPr>
+      </w:pPr>
+    </w:p>
+    <w:p>
+      <w:pPr>
+        <w:rPr>
+          <w:b/>
+          <w:sz w:val="20"/>
+        </w:rPr>
+      </w:pPr>
+    </w:p>
+    <w:p>
+      <w:pPr>
+        <w:rPr>
+          <w:b/>
+          <w:sz w:val="20"/>
+        </w:rPr>
+      </w:pPr>
+    </w:p>
+    <w:p>
+      <w:pPr>
+        <w:rPr>
+          <w:b/>
+          <w:sz w:val="20"/>
+        </w:rPr>
+      </w:pPr>
+    </w:p>
+    <w:p>
+      <w:pPr>
+        <w:rPr>
+          <w:b/>
+          <w:sz w:val="20"/>
+        </w:rPr>
+      </w:pPr>
+    </w:p>
+    <w:p>
+      <w:pPr>
+        <w:rPr>
+          <w:b/>
+          <w:sz w:val="20"/>
+        </w:rPr>
+      </w:pPr>
+    </w:p>
+    <w:p>
+      <w:pPr>
+        <w:rPr>
+          <w:b/>
+          <w:sz w:val="20"/>
+        </w:rPr>
+      </w:pPr>
+    </w:p>
+    <w:p>
+      <w:pPr>
+        <w:rPr>
+          <w:b/>
+          <w:sz w:val="20"/>
+        </w:rPr>
+      </w:pPr>
+    </w:p>
+    <w:p>
+      <w:pPr>
+        <w:rPr>
+          <w:b/>
+          <w:sz w:val="20"/>
+        </w:rPr>
+      </w:pPr>
+    </w:p>
+    <w:p>
+      <w:pPr>
+        <w:rPr>
+          <w:b/>
+          <w:sz w:val="20"/>
+        </w:rPr>
+      </w:pPr>
+    </w:p>
+    <w:p>
+      <w:pPr>
+        <w:rPr>
+          <w:b/>
+          <w:sz w:val="20"/>
+        </w:rPr>
+      </w:pPr>
+    </w:p>
+    <w:p>
+      <w:pPr>
+        <w:rPr>
+          <w:b/>
+          <w:sz w:val="20"/>
+        </w:rPr>
+      </w:pPr>
+    </w:p>
+    <w:p>
+      <w:pPr>
+        <w:rPr>
+          <w:b/>
+          <w:sz w:val="20"/>
+        </w:rPr>
+      </w:pPr>
+    </w:p>
+    <w:p>
+      <w:pPr>
+        <w:rPr>
+          <w:b/>
+          <w:sz w:val="20"/>
+        </w:rPr>
+      </w:pPr>
+    </w:p>
+    <w:p>
+      <w:pPr>
+        <w:rPr>
+          <w:b/>
+          <w:sz w:val="20"/>
+        </w:rPr>
+      </w:pPr>
+    </w:p>
+    <w:p>
+      <w:pPr>
+        <w:rPr>
+          <w:b/>
+          <w:sz w:val="20"/>
+        </w:rPr>
+      </w:pPr>
+    </w:p>
+    <w:p>
+      <w:pPr>
+        <w:rPr>
+          <w:b/>
+          <w:sz w:val="20"/>
+        </w:rPr>
+      </w:pPr>
+    </w:p>
+    <w:p>
+      <w:pPr>
+        <w:rPr>
+          <w:b/>
+          <w:sz w:val="20"/>
+        </w:rPr>
+      </w:pPr>
+    </w:p>
+    <w:p>
+      <w:pPr>
+        <w:rPr>
+          <w:b/>
+          <w:sz w:val="20"/>
+        </w:rPr>
+      </w:pPr>
+    </w:p>
+    <w:p>
+      <w:pPr>
+        <w:rPr>
+          <w:b/>
+          <w:sz w:val="20"/>
+        </w:rPr>
+      </w:pPr>
+    </w:p>
+    <w:p>
+      <w:pPr>
+        <w:rPr>
+          <w:b/>
+          <w:sz w:val="20"/>
+        </w:rPr>
+      </w:pPr>
+    </w:p>
+    <w:p>
+      <w:pPr>
+        <w:rPr>
+          <w:b/>
+          <w:sz w:val="20"/>
+        </w:rPr>
+      </w:pPr>
+    </w:p>
+    <w:p>
+      <w:pPr>
+        <w:rPr>
+          <w:b/>
+          <w:sz w:val="20"/>
+        </w:rPr>
+      </w:pPr>
+    </w:p>
+    <w:p>
+      <w:pPr>
+        <w:rPr>
+          <w:b/>
+          <w:sz w:val="20"/>
+        </w:rPr>
+      </w:pPr>
+    </w:p>
+    <w:p>
+      <w:pPr>
+        <w:rPr>
+          <w:b/>
+          <w:sz w:val="20"/>
+        </w:rPr>
+      </w:pPr>
+    </w:p>
+    <w:p>
+      <w:pPr>
+        <w:rPr>
+          <w:b/>
+          <w:sz w:val="20"/>
+        </w:rPr>
+      </w:pPr>
+    </w:p>
+    <w:p>
+      <w:pPr>
+        <w:rPr>
+          <w:b/>
+          <w:sz w:val="20"/>
+        </w:rPr>
+      </w:pPr>
+    </w:p>
+    <w:p>
+      <w:pPr>
+        <w:rPr>
+          <w:b/>
+          <w:sz w:val="20"/>
+        </w:rPr>
+      </w:pPr>
+    </w:p>
+    <w:p>
+      <w:pPr>
+        <w:rPr>
+          <w:b/>
+          <w:sz w:val="20"/>
+        </w:rPr>
+      </w:pPr>
+    </w:p>
+    <w:p>
+      <w:pPr>
+        <w:rPr>
+          <w:b/>
+          <w:sz w:val="20"/>
+        </w:rPr>
+      </w:pPr>
+    </w:p>
+    <w:p>
+      <w:pPr>
+        <w:rPr>
+          <w:b/>
+          <w:sz w:val="20"/>
+        </w:rPr>
+      </w:pPr>
+    </w:p>
+    <w:p>
+      <w:pPr>
+        <w:rPr>
+          <w:b/>
+          <w:sz w:val="20"/>
+        </w:rPr>
+      </w:pPr>
+    </w:p>
+    <w:p>
+      <w:pPr>
+        <w:rPr>
+          <w:b/>
+          <w:sz w:val="20"/>
+        </w:rPr>
+      </w:pPr>
+    </w:p>
+    <w:p>
+      <w:pPr>
+        <w:rPr>
+          <w:b/>
+          <w:sz w:val="20"/>
+        </w:rPr>
+      </w:pPr>
+    </w:p>
+    <w:p>
+      <w:pPr>
+        <w:rPr>
+          <w:b/>
+          <w:sz w:val="20"/>
+        </w:rPr>
+      </w:pPr>
+    </w:p>
+    <w:p>
+      <w:pPr>
+        <w:rPr>
+          <w:b/>
+          <w:sz w:val="20"/>
+        </w:rPr>
+      </w:pPr>
+    </w:p>
+    <w:p>
+      <w:pPr>
+        <w:rPr>
+          <w:b/>
+          <w:sz w:val="20"/>
+        </w:rPr>
+      </w:pPr>
+    </w:p>
+    <w:p>
+      <w:pPr>
+        <w:rPr>
+          <w:b/>
+          <w:sz w:val="20"/>
+        </w:rPr>
+      </w:pPr>
+    </w:p>
+    <w:p>
+      <w:pPr>
+        <w:rPr>
+          <w:b/>
+          <w:sz w:val="20"/>
+        </w:rPr>
+      </w:pPr>
+    </w:p>
+    <w:p>
+      <w:pPr>
+        <w:rPr>
+          <w:b/>
+          <w:sz w:val="20"/>
+        </w:rPr>
+      </w:pPr>
+    </w:p>
+    <w:p>
+      <w:pPr>
+        <w:rPr>
+          <w:b/>
+          <w:sz w:val="20"/>
+        </w:rPr>
+      </w:pPr>
+      <w:r>
+        <w:rPr>
+          <w:b/>
+          <w:sz w:val="20"/>
+        </w:rPr>
         <w:t>Sheet Music (</w:t>
       </w:r>
       <w:r>
@@ -1894,6 +2623,7 @@
         <w:rPr>
           <w:noProof/>
         </w:rPr>
+        <w:lastRenderedPageBreak/>
         <w:drawing>
           <wp:inline distT="0" distB="0" distL="0" distR="0" wp14:anchorId="3D7748C8" wp14:editId="242FEDE9">
             <wp:extent cx="5572125" cy="7877175"/>
@@ -1930,8 +2660,6 @@
           </wp:inline>
         </w:drawing>
       </w:r>
-      <w:bookmarkStart w:id="0" w:name="_GoBack"/>
-      <w:bookmarkEnd w:id="0"/>
     </w:p>
     <w:sectPr>
       <w:pgSz w:w="12240" w:h="15840"/>
